--- a/Test Specification/White-box Test Script/Test Script WB แก้ไขข้อมูลตู้คอนเทนเนอร์.docx
+++ b/Test Specification/White-box Test Script/Test Script WB แก้ไขข้อมูลตู้คอนเทนเนอร์.docx
@@ -216,7 +216,21 @@
           <w:tcPr>
             <w:tcW w:w="831" w:type="dxa"/>
           </w:tcPr>
-          <w:p/>
+          <w:p>
+            <w:r>
+              <w:t xml:space="preserve">26 </w:t>
+            </w:r>
+            <w:r>
+              <w:rPr>
+                <w:rFonts w:hint="cs"/>
+                <w:cs/>
+              </w:rPr>
+              <w:t xml:space="preserve">ส.ค. </w:t>
+            </w:r>
+            <w:r>
+              <w:t>2564</w:t>
+            </w:r>
+          </w:p>
         </w:tc>
       </w:tr>
       <w:tr>
@@ -561,7 +575,6 @@
             <w:pPr>
               <w:ind w:firstLine="607"/>
               <w:rPr>
-                <w:rFonts w:hint="cs"/>
                 <w:cs/>
               </w:rPr>
             </w:pPr>
@@ -1190,7 +1203,21 @@
           <w:tcPr>
             <w:tcW w:w="1101" w:type="dxa"/>
           </w:tcPr>
-          <w:p/>
+          <w:p>
+            <w:r>
+              <w:t xml:space="preserve">26 </w:t>
+            </w:r>
+            <w:r>
+              <w:rPr>
+                <w:rFonts w:hint="cs"/>
+                <w:cs/>
+              </w:rPr>
+              <w:t xml:space="preserve">ส.ค. </w:t>
+            </w:r>
+            <w:r>
+              <w:t>2564</w:t>
+            </w:r>
+          </w:p>
         </w:tc>
       </w:tr>
       <w:tr>
@@ -1217,9 +1244,6 @@
           <w:p>
             <w:pPr>
               <w:ind w:firstLine="607"/>
-              <w:rPr>
-                <w:rFonts w:hint="cs"/>
-              </w:rPr>
             </w:pPr>
             <w:r>
               <w:rPr>
@@ -1407,7 +1431,10 @@
             </w:r>
             <w:proofErr w:type="spellEnd"/>
             <w:r>
-              <w:t>) = 1</w:t>
+              <w:t xml:space="preserve">) = </w:t>
+            </w:r>
+            <w:r>
+              <w:t>0</w:t>
             </w:r>
           </w:p>
           <w:p>
@@ -1624,9 +1651,6 @@
     <w:p>
       <w:pPr>
         <w:pStyle w:val="1"/>
-        <w:rPr>
-          <w:rFonts w:hint="cs"/>
-        </w:rPr>
       </w:pPr>
       <w:r>
         <w:rPr>
@@ -1647,13 +1671,7 @@
         <w:t xml:space="preserve">รหัสทดสอบ </w:t>
       </w:r>
       <w:r>
-        <w:t>CDMS-02-02-01-white_box (</w:t>
-      </w:r>
-      <w:r>
-        <w:t>2</w:t>
-      </w:r>
-      <w:r>
-        <w:t>)</w:t>
+        <w:t>CDMS-02-02-01-white_box (2)</w:t>
       </w:r>
     </w:p>
     <w:tbl>
@@ -1682,7 +1700,6 @@
           <w:p>
             <w:pPr>
               <w:rPr>
-                <w:rFonts w:hint="cs"/>
                 <w:b/>
                 <w:bCs/>
                 <w:cs/>
@@ -1706,7 +1723,6 @@
           <w:p>
             <w:pPr>
               <w:rPr>
-                <w:rFonts w:hint="cs"/>
                 <w:cs/>
               </w:rPr>
             </w:pPr>
@@ -1723,7 +1739,6 @@
           <w:p>
             <w:pPr>
               <w:rPr>
-                <w:rFonts w:hint="cs"/>
                 <w:cs/>
               </w:rPr>
             </w:pPr>
@@ -1745,7 +1760,6 @@
           <w:p>
             <w:pPr>
               <w:rPr>
-                <w:rFonts w:hint="cs"/>
                 <w:cs/>
               </w:rPr>
             </w:pPr>
@@ -1766,7 +1780,6 @@
           <w:p>
             <w:pPr>
               <w:rPr>
-                <w:rFonts w:hint="cs"/>
                 <w:cs/>
               </w:rPr>
             </w:pPr>
@@ -1788,7 +1801,6 @@
           <w:p>
             <w:pPr>
               <w:rPr>
-                <w:rFonts w:hint="cs"/>
                 <w:cs/>
               </w:rPr>
             </w:pPr>
@@ -1815,7 +1827,6 @@
           <w:p>
             <w:pPr>
               <w:rPr>
-                <w:rFonts w:hint="cs"/>
                 <w:cs/>
               </w:rPr>
             </w:pPr>
@@ -1837,10 +1848,22 @@
           <w:p>
             <w:pPr>
               <w:rPr>
-                <w:rFonts w:hint="cs"/>
-                <w:cs/>
-              </w:rPr>
-            </w:pPr>
+                <w:cs/>
+              </w:rPr>
+            </w:pPr>
+            <w:r>
+              <w:t xml:space="preserve">26 </w:t>
+            </w:r>
+            <w:r>
+              <w:rPr>
+                <w:rFonts w:hint="cs"/>
+                <w:cs/>
+              </w:rPr>
+              <w:t xml:space="preserve">ส.ค. </w:t>
+            </w:r>
+            <w:r>
+              <w:t>2564</w:t>
+            </w:r>
           </w:p>
         </w:tc>
       </w:tr>
@@ -1853,7 +1876,6 @@
           <w:p>
             <w:pPr>
               <w:rPr>
-                <w:rFonts w:hint="cs"/>
                 <w:b/>
                 <w:bCs/>
                 <w:cs/>
@@ -2054,7 +2076,10 @@
             </w:r>
             <w:proofErr w:type="spellEnd"/>
             <w:r>
-              <w:t>) = 1</w:t>
+              <w:t xml:space="preserve">) = </w:t>
+            </w:r>
+            <w:r>
+              <w:t>0</w:t>
             </w:r>
           </w:p>
           <w:p>
@@ -2233,7 +2258,6 @@
             <w:pPr>
               <w:ind w:firstLine="618"/>
               <w:rPr>
-                <w:rFonts w:hint="cs"/>
                 <w:cs/>
               </w:rPr>
             </w:pPr>
@@ -2309,7 +2333,6 @@
           <w:p>
             <w:pPr>
               <w:rPr>
-                <w:rFonts w:hint="cs"/>
                 <w:cs/>
               </w:rPr>
             </w:pPr>
@@ -2431,7 +2454,6 @@
           <w:p>
             <w:pPr>
               <w:rPr>
-                <w:rFonts w:hint="cs"/>
                 <w:cs/>
               </w:rPr>
             </w:pPr>
@@ -2497,7 +2519,13 @@
         <w:t xml:space="preserve">ตารางที่ </w:t>
       </w:r>
       <w:r>
-        <w:t xml:space="preserve">2-1-1 Test Script White-box Testing </w:t>
+        <w:t>2-</w:t>
+      </w:r>
+      <w:r>
+        <w:t>2</w:t>
+      </w:r>
+      <w:r>
+        <w:t xml:space="preserve">-1 Test Script White-box Testing </w:t>
       </w:r>
       <w:r>
         <w:rPr>
@@ -2683,7 +2711,21 @@
           <w:tcPr>
             <w:tcW w:w="741" w:type="dxa"/>
           </w:tcPr>
-          <w:p/>
+          <w:p>
+            <w:r>
+              <w:t xml:space="preserve">26 </w:t>
+            </w:r>
+            <w:r>
+              <w:rPr>
+                <w:rFonts w:hint="cs"/>
+                <w:cs/>
+              </w:rPr>
+              <w:t xml:space="preserve">ส.ค. </w:t>
+            </w:r>
+            <w:r>
+              <w:t>2564</w:t>
+            </w:r>
+          </w:p>
         </w:tc>
       </w:tr>
       <w:tr>
@@ -2738,6 +2780,9 @@
               <w:jc w:val="center"/>
             </w:pPr>
             <w:r>
+              <w:rPr>
+                <w:noProof/>
+              </w:rPr>
               <w:drawing>
                 <wp:inline distT="0" distB="0" distL="0" distR="0" wp14:anchorId="76EB3D1F" wp14:editId="7668E90A">
                   <wp:extent cx="3034146" cy="3061434"/>
@@ -2813,6 +2858,9 @@
               <w:jc w:val="center"/>
             </w:pPr>
             <w:r>
+              <w:rPr>
+                <w:noProof/>
+              </w:rPr>
               <w:drawing>
                 <wp:inline distT="0" distB="0" distL="0" distR="0" wp14:anchorId="72D7D604" wp14:editId="23E1E458">
                   <wp:extent cx="2945081" cy="3583287"/>
@@ -2899,7 +2947,13 @@
         <w:t xml:space="preserve">ตารางที่ </w:t>
       </w:r>
       <w:r>
-        <w:t xml:space="preserve">2-1-1 Test Script White-box Testing </w:t>
+        <w:t>2-</w:t>
+      </w:r>
+      <w:r>
+        <w:t>2</w:t>
+      </w:r>
+      <w:r>
+        <w:t xml:space="preserve">-1 Test Script White-box Testing </w:t>
       </w:r>
       <w:r>
         <w:rPr>
@@ -3085,7 +3139,21 @@
           <w:tcPr>
             <w:tcW w:w="741" w:type="dxa"/>
           </w:tcPr>
-          <w:p/>
+          <w:p>
+            <w:r>
+              <w:t xml:space="preserve">26 </w:t>
+            </w:r>
+            <w:r>
+              <w:rPr>
+                <w:rFonts w:hint="cs"/>
+                <w:cs/>
+              </w:rPr>
+              <w:t xml:space="preserve">ส.ค. </w:t>
+            </w:r>
+            <w:r>
+              <w:t>2564</w:t>
+            </w:r>
+          </w:p>
         </w:tc>
       </w:tr>
       <w:tr>
@@ -3140,6 +3208,9 @@
               <w:jc w:val="center"/>
             </w:pPr>
             <w:r>
+              <w:rPr>
+                <w:noProof/>
+              </w:rPr>
               <w:drawing>
                 <wp:inline distT="0" distB="0" distL="0" distR="0" wp14:anchorId="45B96371" wp14:editId="32211936">
                   <wp:extent cx="3184453" cy="4009547"/>
@@ -3189,10 +3260,7 @@
               <w:t xml:space="preserve">ภาพที่ </w:t>
             </w:r>
             <w:r>
-              <w:t>3</w:t>
-            </w:r>
-            <w:r>
-              <w:t xml:space="preserve"> </w:t>
+              <w:t xml:space="preserve">3 </w:t>
             </w:r>
             <w:r>
               <w:rPr>
@@ -3207,15 +3275,12 @@
             </w:r>
             <w:proofErr w:type="spellEnd"/>
             <w:r>
-              <w:t xml:space="preserve"> (</w:t>
-            </w:r>
-            <w:r>
-              <w:t>3</w:t>
-            </w:r>
-            <w:r>
-              <w:t>)</w:t>
-            </w:r>
-            <w:r>
+              <w:t xml:space="preserve"> (3)</w:t>
+            </w:r>
+            <w:r>
+              <w:rPr>
+                <w:noProof/>
+              </w:rPr>
               <w:drawing>
                 <wp:inline distT="0" distB="0" distL="0" distR="0" wp14:anchorId="69682AFF" wp14:editId="5EDC2042">
                   <wp:extent cx="3626029" cy="1802921"/>
@@ -3262,14 +3327,7 @@
                 <w:rFonts w:hint="cs"/>
                 <w:cs/>
               </w:rPr>
-              <w:t xml:space="preserve">ภาพที่ </w:t>
-            </w:r>
-            <w:r>
-              <w:rPr>
-                <w:rFonts w:hint="cs"/>
-                <w:cs/>
-              </w:rPr>
-              <w:t>4</w:t>
+              <w:t>ภาพที่ 4</w:t>
             </w:r>
             <w:r>
               <w:t xml:space="preserve"> </w:t>
@@ -3296,9 +3354,6 @@
     <w:p>
       <w:pPr>
         <w:pStyle w:val="1"/>
-        <w:rPr>
-          <w:rFonts w:hint="cs"/>
-        </w:rPr>
       </w:pPr>
       <w:r>
         <w:rPr>
@@ -3309,7 +3364,13 @@
         <w:t xml:space="preserve">ตารางที่ </w:t>
       </w:r>
       <w:r>
-        <w:t xml:space="preserve">2-1-1 Test Script White-box Testing </w:t>
+        <w:t>2-</w:t>
+      </w:r>
+      <w:r>
+        <w:t>2</w:t>
+      </w:r>
+      <w:r>
+        <w:t xml:space="preserve">-1 Test Script White-box Testing </w:t>
       </w:r>
       <w:r>
         <w:rPr>
@@ -3319,13 +3380,7 @@
         <w:t xml:space="preserve">รหัสทดสอบ </w:t>
       </w:r>
       <w:r>
-        <w:t>CDMS-02-02-01-white_box (</w:t>
-      </w:r>
-      <w:r>
-        <w:t>5</w:t>
-      </w:r>
-      <w:r>
-        <w:t>)</w:t>
+        <w:t>CDMS-02-02-01-white_box (5)</w:t>
       </w:r>
     </w:p>
     <w:tbl>
@@ -3337,7 +3392,13 @@
       </w:tblPr>
       <w:tblGrid>
         <w:gridCol w:w="1795"/>
-        <w:gridCol w:w="7221"/>
+        <w:gridCol w:w="2340"/>
+        <w:gridCol w:w="900"/>
+        <w:gridCol w:w="720"/>
+        <w:gridCol w:w="720"/>
+        <w:gridCol w:w="900"/>
+        <w:gridCol w:w="900"/>
+        <w:gridCol w:w="741"/>
       </w:tblGrid>
       <w:tr>
         <w:tc>
@@ -3348,174 +3409,102 @@
           <w:p>
             <w:pPr>
               <w:rPr>
-                <w:b/>
-                <w:bCs/>
-              </w:rPr>
-            </w:pPr>
-            <w:r>
-              <w:rPr>
-                <w:rFonts w:hint="cs"/>
-                <w:b/>
-                <w:bCs/>
-                <w:cs/>
-              </w:rPr>
-              <w:t>ผลการทดสอบ</w:t>
-            </w:r>
-          </w:p>
-        </w:tc>
-        <w:tc>
-          <w:tcPr>
-            <w:tcW w:w="7221" w:type="dxa"/>
-          </w:tcPr>
-          <w:p>
-            <w:pPr>
-              <w:rPr>
-                <w:rFonts w:hint="cs"/>
-                <w:cs/>
-              </w:rPr>
-            </w:pPr>
-            <w:r>
-              <w:rPr>
-                <w:rFonts w:hint="cs"/>
-                <w:cs/>
-              </w:rPr>
-              <w:t xml:space="preserve">กรณีที่ </w:t>
-            </w:r>
-            <w:r>
-              <w:t xml:space="preserve">1 </w:t>
-            </w:r>
-            <w:r>
-              <w:t>C</w:t>
-            </w:r>
-            <w:r>
-              <w:t xml:space="preserve">ondition </w:t>
-            </w:r>
-            <w:r>
-              <w:rPr>
-                <w:rFonts w:hint="cs"/>
-                <w:cs/>
-              </w:rPr>
-              <w:t xml:space="preserve">ที่ </w:t>
-            </w:r>
-            <w:r>
-              <w:t>1</w:t>
-            </w:r>
-            <w:r>
-              <w:t xml:space="preserve"> </w:t>
-            </w:r>
-            <w:r>
-              <w:rPr>
-                <w:rFonts w:hint="cs"/>
-                <w:cs/>
-              </w:rPr>
-              <w:t xml:space="preserve">ถึง </w:t>
-            </w:r>
-            <w:r>
-              <w:t xml:space="preserve">3 </w:t>
-            </w:r>
-            <w:r>
-              <w:rPr>
-                <w:rFonts w:hint="cs"/>
-                <w:cs/>
-              </w:rPr>
-              <w:t>เป็นจริง</w:t>
-            </w:r>
-            <w:r>
-              <w:rPr>
-                <w:rFonts w:hint="cs"/>
-                <w:cs/>
-              </w:rPr>
-              <w:t xml:space="preserve"> </w:t>
-            </w:r>
-            <w:r>
-              <w:rPr>
-                <w:rFonts w:hint="cs"/>
-                <w:b/>
-                <w:bCs/>
-                <w:cs/>
-              </w:rPr>
-              <w:t xml:space="preserve">ผลการทดสอบ </w:t>
-            </w:r>
-            <w:r>
-              <w:rPr>
-                <w:b/>
-                <w:bCs/>
-              </w:rPr>
-              <w:t>:</w:t>
-            </w:r>
-          </w:p>
-          <w:p>
-            <w:r>
-              <w:rPr>
-                <w:rFonts w:hint="cs"/>
-                <w:cs/>
-              </w:rPr>
-              <w:t xml:space="preserve">กรณีที่ </w:t>
-            </w:r>
-            <w:r>
-              <w:t>2</w:t>
-            </w:r>
-            <w:r>
-              <w:t xml:space="preserve"> </w:t>
-            </w:r>
-            <w:r>
-              <w:t>C</w:t>
-            </w:r>
-            <w:r>
-              <w:t xml:space="preserve">ondition </w:t>
-            </w:r>
-            <w:r>
-              <w:rPr>
-                <w:rFonts w:hint="cs"/>
-                <w:cs/>
-              </w:rPr>
-              <w:t xml:space="preserve">ที่ </w:t>
-            </w:r>
-            <w:r>
-              <w:t xml:space="preserve">1 </w:t>
-            </w:r>
-            <w:r>
-              <w:rPr>
-                <w:rFonts w:hint="cs"/>
-                <w:cs/>
-              </w:rPr>
-              <w:t xml:space="preserve">และ </w:t>
-            </w:r>
-            <w:r>
-              <w:t xml:space="preserve">3 </w:t>
-            </w:r>
-            <w:r>
-              <w:rPr>
-                <w:rFonts w:hint="cs"/>
-                <w:cs/>
-              </w:rPr>
-              <w:t xml:space="preserve">เป็นจริง </w:t>
-            </w:r>
-            <w:r>
-              <w:t xml:space="preserve">Condition </w:t>
-            </w:r>
-            <w:r>
-              <w:rPr>
-                <w:rFonts w:hint="cs"/>
-                <w:cs/>
-              </w:rPr>
-              <w:t xml:space="preserve">ที่ </w:t>
-            </w:r>
-            <w:r>
-              <w:t xml:space="preserve">2 </w:t>
-            </w:r>
-            <w:r>
-              <w:rPr>
-                <w:rFonts w:hint="cs"/>
-                <w:cs/>
-              </w:rPr>
-              <w:t>เป็นเท็จ</w:t>
-            </w:r>
-            <w:r>
-              <w:t xml:space="preserve"> </w:t>
-            </w:r>
-            <w:r>
-              <w:br/>
+                <w:rFonts w:hint="cs"/>
+                <w:b/>
+                <w:bCs/>
+                <w:cs/>
+              </w:rPr>
+            </w:pPr>
+            <w:r>
+              <w:rPr>
+                <w:rFonts w:hint="cs"/>
+                <w:b/>
+                <w:bCs/>
+                <w:cs/>
+              </w:rPr>
+              <w:t>รหัสทดสอบ</w:t>
+            </w:r>
+          </w:p>
+        </w:tc>
+        <w:tc>
+          <w:tcPr>
+            <w:tcW w:w="2340" w:type="dxa"/>
+          </w:tcPr>
+          <w:p>
+            <w:pPr>
+              <w:rPr>
+                <w:rFonts w:hint="cs"/>
+                <w:cs/>
+              </w:rPr>
+            </w:pPr>
+            <w:r>
+              <w:t>CDMS-02-02-01-white_box</w:t>
+            </w:r>
+          </w:p>
+        </w:tc>
+        <w:tc>
+          <w:tcPr>
+            <w:tcW w:w="900" w:type="dxa"/>
+            <w:shd w:val="clear" w:color="auto" w:fill="92D050"/>
+          </w:tcPr>
+          <w:p>
+            <w:pPr>
+              <w:rPr>
+                <w:rFonts w:hint="cs"/>
+                <w:cs/>
+              </w:rPr>
+            </w:pPr>
+            <w:r>
+              <w:rPr>
+                <w:rFonts w:hint="cs"/>
+                <w:b/>
+                <w:bCs/>
+                <w:cs/>
+              </w:rPr>
+              <w:t>ผู้สร้างเอกสาร</w:t>
+            </w:r>
+          </w:p>
+        </w:tc>
+        <w:tc>
+          <w:tcPr>
+            <w:tcW w:w="720" w:type="dxa"/>
+          </w:tcPr>
+          <w:p>
+            <w:pPr>
+              <w:rPr>
+                <w:rFonts w:hint="cs"/>
+                <w:cs/>
+              </w:rPr>
+            </w:pPr>
+            <w:r>
+              <w:rPr>
+                <w:rFonts w:hint="cs"/>
+                <w:cs/>
+              </w:rPr>
+              <w:t xml:space="preserve">วิรัตน์ </w:t>
+            </w:r>
+          </w:p>
+        </w:tc>
+        <w:tc>
+          <w:tcPr>
+            <w:tcW w:w="720" w:type="dxa"/>
+            <w:shd w:val="clear" w:color="auto" w:fill="92D050"/>
+          </w:tcPr>
+          <w:p>
+            <w:pPr>
+              <w:rPr>
+                <w:rFonts w:hint="cs"/>
+                <w:cs/>
+              </w:rPr>
+            </w:pPr>
+            <w:r>
+              <w:rPr>
+                <w:rFonts w:hint="cs"/>
+                <w:b/>
+                <w:bCs/>
+                <w:cs/>
+              </w:rPr>
+              <w:t>วันที่สร้า</w:t>
             </w:r>
             <w:bookmarkStart w:id="0" w:name="_GoBack"/>
             <w:bookmarkEnd w:id="0"/>
@@ -3526,77 +3515,82 @@
                 <w:bCs/>
                 <w:cs/>
               </w:rPr>
-              <w:t xml:space="preserve">ผลการทดสอบ </w:t>
-            </w:r>
-            <w:r>
-              <w:rPr>
-                <w:b/>
-                <w:bCs/>
-              </w:rPr>
-              <w:t>:</w:t>
-            </w:r>
-          </w:p>
-          <w:p>
-            <w:pPr>
-              <w:rPr>
-                <w:rFonts w:hint="cs"/>
-              </w:rPr>
-            </w:pPr>
-            <w:r>
-              <w:rPr>
-                <w:rFonts w:hint="cs"/>
-                <w:cs/>
-              </w:rPr>
-              <w:t xml:space="preserve">กรณีที่ </w:t>
-            </w:r>
-            <w:r>
-              <w:t xml:space="preserve">3 Condition </w:t>
-            </w:r>
-            <w:r>
-              <w:rPr>
-                <w:rFonts w:hint="cs"/>
-                <w:cs/>
-              </w:rPr>
-              <w:t xml:space="preserve">ที่ </w:t>
-            </w:r>
-            <w:r>
-              <w:t xml:space="preserve">1 </w:t>
-            </w:r>
-            <w:r>
-              <w:rPr>
-                <w:rFonts w:hint="cs"/>
-                <w:cs/>
-              </w:rPr>
-              <w:t xml:space="preserve">ถึง </w:t>
-            </w:r>
-            <w:r>
-              <w:t xml:space="preserve">3 </w:t>
-            </w:r>
-            <w:r>
-              <w:rPr>
-                <w:rFonts w:hint="cs"/>
-                <w:cs/>
-              </w:rPr>
-              <w:t>เป็นเท็จ</w:t>
-            </w:r>
-            <w:r>
-              <w:t xml:space="preserve"> </w:t>
-            </w:r>
-            <w:r>
-              <w:rPr>
-                <w:rFonts w:hint="cs"/>
-                <w:b/>
-                <w:bCs/>
-                <w:cs/>
-              </w:rPr>
-              <w:t xml:space="preserve">ผลการทดสอบ </w:t>
-            </w:r>
-            <w:r>
-              <w:rPr>
-                <w:b/>
-                <w:bCs/>
-              </w:rPr>
-              <w:t>:</w:t>
+              <w:t>ง</w:t>
+            </w:r>
+          </w:p>
+        </w:tc>
+        <w:tc>
+          <w:tcPr>
+            <w:tcW w:w="900" w:type="dxa"/>
+          </w:tcPr>
+          <w:p>
+            <w:pPr>
+              <w:rPr>
+                <w:rFonts w:hint="cs"/>
+                <w:cs/>
+              </w:rPr>
+            </w:pPr>
+            <w:r>
+              <w:t xml:space="preserve">26 </w:t>
+            </w:r>
+            <w:r>
+              <w:rPr>
+                <w:rFonts w:hint="cs"/>
+                <w:cs/>
+              </w:rPr>
+              <w:t xml:space="preserve">ส.ค. </w:t>
+            </w:r>
+            <w:r>
+              <w:t>2564</w:t>
+            </w:r>
+          </w:p>
+        </w:tc>
+        <w:tc>
+          <w:tcPr>
+            <w:tcW w:w="900" w:type="dxa"/>
+            <w:shd w:val="clear" w:color="auto" w:fill="92D050"/>
+          </w:tcPr>
+          <w:p>
+            <w:pPr>
+              <w:rPr>
+                <w:rFonts w:hint="cs"/>
+                <w:cs/>
+              </w:rPr>
+            </w:pPr>
+            <w:r>
+              <w:rPr>
+                <w:rFonts w:hint="cs"/>
+                <w:b/>
+                <w:bCs/>
+                <w:cs/>
+              </w:rPr>
+              <w:t xml:space="preserve">วันที่ทดสอบ </w:t>
+            </w:r>
+          </w:p>
+        </w:tc>
+        <w:tc>
+          <w:tcPr>
+            <w:tcW w:w="741" w:type="dxa"/>
+          </w:tcPr>
+          <w:p>
+            <w:pPr>
+              <w:rPr>
+                <w:rFonts w:hint="cs"/>
+                <w:cs/>
+              </w:rPr>
+            </w:pPr>
+            <w:r>
+              <w:t xml:space="preserve">26 </w:t>
+            </w:r>
+            <w:r>
+              <w:rPr>
+                <w:rFonts w:hint="cs"/>
+                <w:cs/>
+              </w:rPr>
+              <w:t xml:space="preserve">ส.ค. </w:t>
+            </w:r>
+            <w:r>
+              <w:t>2564</w:t>
             </w:r>
           </w:p>
         </w:tc>
@@ -3612,6 +3606,311 @@
               <w:rPr>
                 <w:b/>
                 <w:bCs/>
+              </w:rPr>
+            </w:pPr>
+            <w:r>
+              <w:rPr>
+                <w:rFonts w:hint="cs"/>
+                <w:b/>
+                <w:bCs/>
+                <w:cs/>
+              </w:rPr>
+              <w:t>ผลการทดสอบ</w:t>
+            </w:r>
+          </w:p>
+        </w:tc>
+        <w:tc>
+          <w:tcPr>
+            <w:tcW w:w="7221" w:type="dxa"/>
+            <w:gridSpan w:val="7"/>
+          </w:tcPr>
+          <w:p>
+            <w:pPr>
+              <w:rPr>
+                <w:rFonts w:hint="cs"/>
+                <w:b/>
+                <w:bCs/>
+                <w:cs/>
+              </w:rPr>
+            </w:pPr>
+            <w:r>
+              <w:rPr>
+                <w:rFonts w:hint="cs"/>
+                <w:cs/>
+              </w:rPr>
+              <w:t xml:space="preserve">กรณีที่ </w:t>
+            </w:r>
+            <w:r>
+              <w:t xml:space="preserve">1 </w:t>
+            </w:r>
+            <w:r>
+              <w:t>C</w:t>
+            </w:r>
+            <w:r>
+              <w:t xml:space="preserve">ondition </w:t>
+            </w:r>
+            <w:r>
+              <w:rPr>
+                <w:rFonts w:hint="cs"/>
+                <w:cs/>
+              </w:rPr>
+              <w:t xml:space="preserve">ที่ </w:t>
+            </w:r>
+            <w:r>
+              <w:t>1</w:t>
+            </w:r>
+            <w:r>
+              <w:t xml:space="preserve"> </w:t>
+            </w:r>
+            <w:r>
+              <w:rPr>
+                <w:rFonts w:hint="cs"/>
+                <w:cs/>
+              </w:rPr>
+              <w:t xml:space="preserve">ถึง </w:t>
+            </w:r>
+            <w:r>
+              <w:t xml:space="preserve">3 </w:t>
+            </w:r>
+            <w:r>
+              <w:rPr>
+                <w:rFonts w:hint="cs"/>
+                <w:cs/>
+              </w:rPr>
+              <w:t xml:space="preserve">เป็นจริง </w:t>
+            </w:r>
+            <w:r>
+              <w:rPr>
+                <w:rFonts w:hint="cs"/>
+                <w:b/>
+                <w:bCs/>
+                <w:cs/>
+              </w:rPr>
+              <w:t xml:space="preserve">ผลการทดสอบ </w:t>
+            </w:r>
+            <w:r>
+              <w:rPr>
+                <w:b/>
+                <w:bCs/>
+              </w:rPr>
+              <w:t>:</w:t>
+            </w:r>
+            <w:r>
+              <w:rPr>
+                <w:rFonts w:hint="cs"/>
+                <w:cs/>
+              </w:rPr>
+              <w:t xml:space="preserve"> </w:t>
+            </w:r>
+            <w:r>
+              <w:rPr>
+                <w:rFonts w:hint="cs"/>
+                <w:b/>
+                <w:bCs/>
+                <w:cs/>
+              </w:rPr>
+              <w:t>ผ่าน</w:t>
+            </w:r>
+          </w:p>
+          <w:p>
+            <w:pPr>
+              <w:rPr>
+                <w:rFonts w:hint="cs"/>
+                <w:b/>
+                <w:bCs/>
+                <w:cs/>
+              </w:rPr>
+            </w:pPr>
+            <w:r>
+              <w:rPr>
+                <w:rFonts w:hint="cs"/>
+                <w:cs/>
+              </w:rPr>
+              <w:t xml:space="preserve">กรณีที่ </w:t>
+            </w:r>
+            <w:r>
+              <w:t>2</w:t>
+            </w:r>
+            <w:r>
+              <w:t xml:space="preserve"> </w:t>
+            </w:r>
+            <w:r>
+              <w:t>C</w:t>
+            </w:r>
+            <w:r>
+              <w:t xml:space="preserve">ondition </w:t>
+            </w:r>
+            <w:r>
+              <w:rPr>
+                <w:rFonts w:hint="cs"/>
+                <w:cs/>
+              </w:rPr>
+              <w:t xml:space="preserve">ที่ </w:t>
+            </w:r>
+            <w:r>
+              <w:t xml:space="preserve">1 </w:t>
+            </w:r>
+            <w:r>
+              <w:rPr>
+                <w:rFonts w:hint="cs"/>
+                <w:cs/>
+              </w:rPr>
+              <w:t xml:space="preserve">และ </w:t>
+            </w:r>
+            <w:r>
+              <w:t xml:space="preserve">3 </w:t>
+            </w:r>
+            <w:r>
+              <w:rPr>
+                <w:rFonts w:hint="cs"/>
+                <w:cs/>
+              </w:rPr>
+              <w:t xml:space="preserve">เป็นจริง </w:t>
+            </w:r>
+            <w:r>
+              <w:t xml:space="preserve">Condition </w:t>
+            </w:r>
+            <w:r>
+              <w:rPr>
+                <w:rFonts w:hint="cs"/>
+                <w:cs/>
+              </w:rPr>
+              <w:t xml:space="preserve">ที่ </w:t>
+            </w:r>
+            <w:r>
+              <w:t xml:space="preserve">2 </w:t>
+            </w:r>
+            <w:r>
+              <w:rPr>
+                <w:rFonts w:hint="cs"/>
+                <w:cs/>
+              </w:rPr>
+              <w:t>เป็นเท็จ</w:t>
+            </w:r>
+            <w:r>
+              <w:t xml:space="preserve"> </w:t>
+            </w:r>
+            <w:r>
+              <w:br/>
+            </w:r>
+            <w:r>
+              <w:rPr>
+                <w:rFonts w:hint="cs"/>
+                <w:b/>
+                <w:bCs/>
+                <w:cs/>
+              </w:rPr>
+              <w:t xml:space="preserve">ผลการทดสอบ </w:t>
+            </w:r>
+            <w:r>
+              <w:rPr>
+                <w:b/>
+                <w:bCs/>
+              </w:rPr>
+              <w:t>:</w:t>
+            </w:r>
+            <w:r>
+              <w:t xml:space="preserve"> </w:t>
+            </w:r>
+            <w:r>
+              <w:rPr>
+                <w:rFonts w:hint="cs"/>
+                <w:b/>
+                <w:bCs/>
+                <w:cs/>
+              </w:rPr>
+              <w:t>ผ่าน</w:t>
+            </w:r>
+          </w:p>
+          <w:p>
+            <w:pPr>
+              <w:rPr>
+                <w:rFonts w:hint="cs"/>
+                <w:cs/>
+              </w:rPr>
+            </w:pPr>
+            <w:r>
+              <w:rPr>
+                <w:rFonts w:hint="cs"/>
+                <w:cs/>
+              </w:rPr>
+              <w:t xml:space="preserve">กรณีที่ </w:t>
+            </w:r>
+            <w:r>
+              <w:t xml:space="preserve">3 Condition </w:t>
+            </w:r>
+            <w:r>
+              <w:rPr>
+                <w:rFonts w:hint="cs"/>
+                <w:cs/>
+              </w:rPr>
+              <w:t xml:space="preserve">ที่ </w:t>
+            </w:r>
+            <w:r>
+              <w:t xml:space="preserve">1 </w:t>
+            </w:r>
+            <w:r>
+              <w:rPr>
+                <w:rFonts w:hint="cs"/>
+                <w:cs/>
+              </w:rPr>
+              <w:t xml:space="preserve">ถึง </w:t>
+            </w:r>
+            <w:r>
+              <w:t xml:space="preserve">3 </w:t>
+            </w:r>
+            <w:r>
+              <w:rPr>
+                <w:rFonts w:hint="cs"/>
+                <w:cs/>
+              </w:rPr>
+              <w:t>เป็นเท็จ</w:t>
+            </w:r>
+            <w:r>
+              <w:t xml:space="preserve"> </w:t>
+            </w:r>
+            <w:r>
+              <w:rPr>
+                <w:rFonts w:hint="cs"/>
+                <w:b/>
+                <w:bCs/>
+                <w:cs/>
+              </w:rPr>
+              <w:t xml:space="preserve">ผลการทดสอบ </w:t>
+            </w:r>
+            <w:r>
+              <w:rPr>
+                <w:b/>
+                <w:bCs/>
+              </w:rPr>
+              <w:t>:</w:t>
+            </w:r>
+            <w:r>
+              <w:t xml:space="preserve"> </w:t>
+            </w:r>
+            <w:r>
+              <w:rPr>
+                <w:rFonts w:hint="cs"/>
+                <w:b/>
+                <w:bCs/>
+                <w:cs/>
+              </w:rPr>
+              <w:t>ผ่าน</w:t>
+            </w:r>
+          </w:p>
+        </w:tc>
+      </w:tr>
+      <w:tr>
+        <w:tc>
+          <w:tcPr>
+            <w:tcW w:w="1795" w:type="dxa"/>
+            <w:shd w:val="clear" w:color="auto" w:fill="92D050"/>
+          </w:tcPr>
+          <w:p>
+            <w:pPr>
+              <w:rPr>
+                <w:b/>
+                <w:bCs/>
                 <w:cs/>
               </w:rPr>
             </w:pPr>
@@ -3629,6 +3928,7 @@
         <w:tc>
           <w:tcPr>
             <w:tcW w:w="7221" w:type="dxa"/>
+            <w:gridSpan w:val="7"/>
           </w:tcPr>
           <w:p>
             <w:r>
@@ -5087,7 +5387,7 @@
 </file>
 
 <file path=customXml/itemProps1.xml><?xml version="1.0" encoding="utf-8"?>
-<ds:datastoreItem xmlns:ds="http://schemas.openxmlformats.org/officeDocument/2006/customXml" ds:itemID="{182095F7-91AD-4698-A407-DF24A3211FD0}">
+<ds:datastoreItem xmlns:ds="http://schemas.openxmlformats.org/officeDocument/2006/customXml" ds:itemID="{82BF2365-4210-46B3-8D44-46484DC0A8AF}">
   <ds:schemaRefs>
     <ds:schemaRef ds:uri="http://schemas.openxmlformats.org/officeDocument/2006/bibliography"/>
   </ds:schemaRefs>
